--- a/documentation/Project introduction.docx
+++ b/documentation/Project introduction.docx
@@ -13,7 +13,6 @@
           <w:color w:val="auto"/>
         </w:rPr>
       </w:pPr>
-      <w:proofErr w:type="spellStart"/>
       <w:r>
         <w:rPr>
           <w:rFonts w:ascii="Calibri" w:hAnsi="Calibri" w:cs="Calibri"/>
@@ -50,7 +49,6 @@
         </w:rPr>
         <w:t>o</w:t>
       </w:r>
-      <w:proofErr w:type="spellEnd"/>
       <w:r>
         <w:rPr>
           <w:rFonts w:ascii="Calibri" w:hAnsi="Calibri" w:cs="Calibri"/>
@@ -98,21 +96,7 @@
         <w:rPr>
           <w:rFonts w:ascii="Times New Roman" w:hAnsi="Times New Roman" w:cs="Times New Roman"/>
         </w:rPr>
-        <w:t xml:space="preserve">The project </w:t>
-      </w:r>
-      <w:proofErr w:type="spellStart"/>
-      <w:r>
-        <w:rPr>
-          <w:rFonts w:ascii="Times New Roman" w:hAnsi="Times New Roman" w:cs="Times New Roman"/>
-        </w:rPr>
-        <w:t>Crypitibapitiboo</w:t>
-      </w:r>
-      <w:proofErr w:type="spellEnd"/>
-      <w:r>
-        <w:rPr>
-          <w:rFonts w:ascii="Times New Roman" w:hAnsi="Times New Roman" w:cs="Times New Roman"/>
-        </w:rPr>
-        <w:t xml:space="preserve"> is a web-based system designed to collect, clean, and store cryptocurrency market data from multiple exchanges. </w:t>
+        <w:t xml:space="preserve">The project Crypitibapitiboo is a web-based system designed to collect, clean, and store cryptocurrency market data from multiple exchanges. </w:t>
       </w:r>
     </w:p>
     <w:p>
@@ -140,105 +124,47 @@
         <w:rPr>
           <w:rFonts w:ascii="Times New Roman" w:hAnsi="Times New Roman" w:cs="Times New Roman"/>
         </w:rPr>
-        <w:t xml:space="preserve">To design the system, several possible data-collection methods were researched. These included reading raw blockchain data directly from distributed ledgers, scraping price information from public websites, interacting with decentralized exchange APIs, and using centralized exchange APIs. Blockchain-level data was determined to be too low-level and complex for the scope of this project, requiring specialized indexing tools and heavy computational resources. Web scraping was rejected because it is unreliable, prone to HTML changes, and often violates website terms of service. Decentralized exchange APIs generally do not offer long historical candles or support a wide range of trading pairs. Several public market-data aggregators such as </w:t>
-      </w:r>
-      <w:proofErr w:type="spellStart"/>
-      <w:r>
-        <w:rPr>
-          <w:rFonts w:ascii="Times New Roman" w:hAnsi="Times New Roman" w:cs="Times New Roman"/>
-        </w:rPr>
-        <w:t>CoinGecko</w:t>
-      </w:r>
-      <w:proofErr w:type="spellEnd"/>
-      <w:r>
-        <w:rPr>
-          <w:rFonts w:ascii="Times New Roman" w:hAnsi="Times New Roman" w:cs="Times New Roman"/>
-        </w:rPr>
-        <w:t xml:space="preserve">, </w:t>
-      </w:r>
-      <w:proofErr w:type="spellStart"/>
-      <w:r>
-        <w:rPr>
-          <w:rFonts w:ascii="Times New Roman" w:hAnsi="Times New Roman" w:cs="Times New Roman"/>
-        </w:rPr>
-        <w:t>CoinPaprika</w:t>
-      </w:r>
-      <w:proofErr w:type="spellEnd"/>
-      <w:r>
-        <w:rPr>
-          <w:rFonts w:ascii="Times New Roman" w:hAnsi="Times New Roman" w:cs="Times New Roman"/>
-        </w:rPr>
-        <w:t xml:space="preserve">, </w:t>
-      </w:r>
-      <w:proofErr w:type="spellStart"/>
-      <w:r>
-        <w:rPr>
-          <w:rFonts w:ascii="Times New Roman" w:hAnsi="Times New Roman" w:cs="Times New Roman"/>
-        </w:rPr>
-        <w:t>CoinMarketCap</w:t>
-      </w:r>
-      <w:proofErr w:type="spellEnd"/>
-      <w:r>
-        <w:rPr>
-          <w:rFonts w:ascii="Times New Roman" w:hAnsi="Times New Roman" w:cs="Times New Roman"/>
-        </w:rPr>
-        <w:t xml:space="preserve">, and </w:t>
-      </w:r>
-      <w:proofErr w:type="spellStart"/>
-      <w:r>
-        <w:rPr>
-          <w:rFonts w:ascii="Times New Roman" w:hAnsi="Times New Roman" w:cs="Times New Roman"/>
-        </w:rPr>
-        <w:t>CryptoCompare</w:t>
-      </w:r>
-      <w:proofErr w:type="spellEnd"/>
-      <w:r>
-        <w:rPr>
-          <w:rFonts w:ascii="Times New Roman" w:hAnsi="Times New Roman" w:cs="Times New Roman"/>
-        </w:rPr>
-        <w:t xml:space="preserve"> were also evaluated. However, many of these platforms restrict historical data length, limit the number of free requests, or require paid plans for full OHLCV history.</w:t>
-      </w:r>
-    </w:p>
-    <w:p>
-      <w:pPr>
-        <w:spacing w:line="240" w:lineRule="auto"/>
-        <w:rPr>
-          <w:rFonts w:ascii="Times New Roman" w:hAnsi="Times New Roman" w:cs="Times New Roman"/>
-        </w:rPr>
-      </w:pPr>
-      <w:r>
-        <w:rPr>
-          <w:rFonts w:ascii="Times New Roman" w:hAnsi="Times New Roman" w:cs="Times New Roman"/>
-        </w:rPr>
-        <w:t>After evaluating all available options, the most reliable and technically suitable choice was to use the free public API provided by the centralized exchange Binance. Binance offers stable, well-documented endpoints that return structured JSON responses, including daily OHLCV candles for hundreds of actively traded USDT pairs. Its API does not require authentication and supports several years of historical data depending on the listing date of each cryptocurrency. Furthermore, the Binance API can handle a high number of requests efficiently, which makes it appropriate for multithreaded parallel data downloading.</w:t>
-      </w:r>
-    </w:p>
-    <w:p>
-      <w:pPr>
-        <w:spacing w:line="240" w:lineRule="auto"/>
-        <w:rPr>
-          <w:rFonts w:ascii="Times New Roman" w:hAnsi="Times New Roman" w:cs="Times New Roman"/>
-        </w:rPr>
-      </w:pPr>
-      <w:r>
-        <w:rPr>
-          <w:rFonts w:ascii="Times New Roman" w:hAnsi="Times New Roman" w:cs="Times New Roman"/>
-        </w:rPr>
-        <w:t xml:space="preserve">The system processes the data using the Pipe-and-Filter architectural style. Instead of implementing the entire workflow in one large block of code, the application is divided into several simple filters, each performing one specific operation. The first filter retrieves the list of all available USDT trading pairs from Binance. The second filter determines the time window for data collection; since the system currently stores all results in a single master CSV file, each symbol is treated as new and is assigned a fixed historical range (for example, the last ten years). The third filter performs the actual data extraction. It uses multithreading through Python’s </w:t>
-      </w:r>
-      <w:proofErr w:type="spellStart"/>
-      <w:r>
-        <w:rPr>
-          <w:rFonts w:ascii="Times New Roman" w:hAnsi="Times New Roman" w:cs="Times New Roman"/>
-        </w:rPr>
-        <w:t>ThreadPoolExecutor</w:t>
-      </w:r>
-      <w:proofErr w:type="spellEnd"/>
-      <w:r>
-        <w:rPr>
-          <w:rFonts w:ascii="Times New Roman" w:hAnsi="Times New Roman" w:cs="Times New Roman"/>
-        </w:rPr>
-        <w:t xml:space="preserve"> to download historical OHLCV data for many symbols in parallel, significantly reducing the total execution time. Each downloaded record is then cleaned, formatted, and appended to a single CSV file.</w:t>
+        <w:t>To design the system, several possible data-collection methods were researched. These included reading raw blockchain data directly from distributed ledgers, scraping price information from public websites, interacting with decentralized exchange APIs, and using centralized exchange APIs. Blockchain-level data was determined to be too low-level and complex for the scope of this project, requiring specialized indexing tools and heavy computational resources. Web scraping was rejected because it is unreliable, prone to HTML changes, and often violates website terms of service. Decentralized exchange APIs generally do not offer long historical candles or support a wide range of trading pairs. Several public market-data aggregators such as CoinGecko, CoinPaprika, CoinMarketCap, and CryptoCompare were also evaluated. However, many of these platforms restrict historical data length, limit the number of free requests, or require paid plans for full OHLCV history.</w:t>
+      </w:r>
+    </w:p>
+    <w:p>
+      <w:pPr>
+        <w:spacing w:line="240" w:lineRule="auto"/>
+        <w:rPr>
+          <w:rFonts w:ascii="Times New Roman" w:hAnsi="Times New Roman" w:cs="Times New Roman"/>
+        </w:rPr>
+      </w:pPr>
+      <w:r>
+        <w:rPr>
+          <w:rFonts w:ascii="Times New Roman" w:hAnsi="Times New Roman" w:cs="Times New Roman"/>
+        </w:rPr>
+        <w:t>After evaluating all available options, the most reliable choice was to use the free public API provided by the centralized exchange Binance. Binance offers stable, well-documented endpoints that return structured JSON responses, including daily OHLCV candles for hundreds of actively traded USDT pairs. Its API does not require authentication and supports several years of historical data depending on the listing date of each cryptocurrency. Furthermore, the Binance API can handle a high number of requests efficiently, which makes it appropriate for multithreaded parallel data downloading.</w:t>
+      </w:r>
+    </w:p>
+    <w:p>
+      <w:pPr>
+        <w:spacing w:line="240" w:lineRule="auto"/>
+        <w:rPr>
+          <w:rFonts w:ascii="Times New Roman" w:hAnsi="Times New Roman" w:cs="Times New Roman"/>
+        </w:rPr>
+      </w:pPr>
+      <w:r>
+        <w:rPr>
+          <w:rFonts w:ascii="Times New Roman" w:hAnsi="Times New Roman" w:cs="Times New Roman"/>
+        </w:rPr>
+        <w:t xml:space="preserve">The system processes the data using the Pipe-and-Filter architectural style. Instead of implementing the entire workflow in one large block of code, the application is divided into several simple filters, each performing one specific operation. The first filter retrieves the list of all available USDT trading pairs from Binance. The second filter determines the time window for data collection; since the system currently stores all results in a single </w:t>
+      </w:r>
+      <w:r>
+        <w:rPr>
+          <w:rFonts w:ascii="Times New Roman" w:hAnsi="Times New Roman" w:cs="Times New Roman"/>
+        </w:rPr>
+        <w:t>main</w:t>
+      </w:r>
+      <w:r>
+        <w:rPr>
+          <w:rFonts w:ascii="Times New Roman" w:hAnsi="Times New Roman" w:cs="Times New Roman"/>
+        </w:rPr>
+        <w:t xml:space="preserve"> CSV file, each symbol is treated as new and is assigned a fixed historical range (for example, the last ten years). The third filter performs the actual data extraction. It uses multithreading through Python’s ThreadPoolExecutor to download historical OHLCV data for many symbols in parallel, significantly reducing the total execution time. Each downloaded record is then cleaned, formatted, and appended to a single CSV file.</w:t>
       </w:r>
     </w:p>
     <w:p>
@@ -382,14 +308,12 @@
         </w:rPr>
         <w:t xml:space="preserve">the </w:t>
       </w:r>
-      <w:proofErr w:type="spellStart"/>
-      <w:r>
-        <w:rPr>
-          <w:rFonts w:ascii="Times New Roman" w:hAnsi="Times New Roman" w:cs="Times New Roman"/>
-        </w:rPr>
-        <w:t>CoinGecko</w:t>
-      </w:r>
-      <w:proofErr w:type="spellEnd"/>
+      <w:r>
+        <w:rPr>
+          <w:rFonts w:ascii="Times New Roman" w:hAnsi="Times New Roman" w:cs="Times New Roman"/>
+        </w:rPr>
+        <w:t>Binance</w:t>
+      </w:r>
       <w:r>
         <w:rPr>
           <w:rFonts w:ascii="Times New Roman" w:hAnsi="Times New Roman" w:cs="Times New Roman"/>
@@ -660,7 +584,13 @@
         <w:rPr>
           <w:rFonts w:ascii="Times New Roman" w:hAnsi="Times New Roman" w:cs="Times New Roman"/>
         </w:rPr>
-        <w:t>The system shall support future migration to a relational database (MySQL/PostgreSQL).</w:t>
+        <w:t>The system shall support future migration to a relational database</w:t>
+      </w:r>
+      <w:r>
+        <w:rPr>
+          <w:rFonts w:ascii="Times New Roman" w:hAnsi="Times New Roman" w:cs="Times New Roman"/>
+        </w:rPr>
+        <w:t>.</w:t>
       </w:r>
     </w:p>
     <w:p>
@@ -5261,7 +5191,6 @@
           <w:lang w:val="it-IT"/>
         </w:rPr>
       </w:pPr>
-      <w:proofErr w:type="spellStart"/>
       <w:r>
         <w:rPr>
           <w:rFonts w:ascii="Calibri" w:hAnsi="Calibri" w:cs="Calibri"/>
@@ -5270,7 +5199,6 @@
         </w:rPr>
         <w:t>Personas</w:t>
       </w:r>
-      <w:proofErr w:type="spellEnd"/>
     </w:p>
     <w:p>
       <w:pPr>
@@ -5296,55 +5224,7 @@
           <w:szCs w:val="28"/>
           <w:lang w:val="it-IT"/>
         </w:rPr>
-        <w:t xml:space="preserve">Persona 1: </w:t>
-      </w:r>
-      <w:proofErr w:type="spellStart"/>
-      <w:r>
-        <w:rPr>
-          <w:rStyle w:val="IntenseReference"/>
-          <w:rFonts w:ascii="Times New Roman" w:hAnsi="Times New Roman" w:cs="Times New Roman"/>
-          <w:color w:val="auto"/>
-          <w:sz w:val="28"/>
-          <w:szCs w:val="28"/>
-          <w:lang w:val="it-IT"/>
-        </w:rPr>
-        <w:t>Grozda</w:t>
-      </w:r>
-      <w:proofErr w:type="spellEnd"/>
-      <w:r>
-        <w:rPr>
-          <w:rStyle w:val="IntenseReference"/>
-          <w:rFonts w:ascii="Times New Roman" w:hAnsi="Times New Roman" w:cs="Times New Roman"/>
-          <w:color w:val="auto"/>
-          <w:sz w:val="28"/>
-          <w:szCs w:val="28"/>
-          <w:lang w:val="it-IT"/>
-        </w:rPr>
-        <w:t xml:space="preserve"> </w:t>
-      </w:r>
-      <w:proofErr w:type="spellStart"/>
-      <w:r>
-        <w:rPr>
-          <w:rStyle w:val="IntenseReference"/>
-          <w:rFonts w:ascii="Times New Roman" w:hAnsi="Times New Roman" w:cs="Times New Roman"/>
-          <w:color w:val="auto"/>
-          <w:sz w:val="28"/>
-          <w:szCs w:val="28"/>
-          <w:lang w:val="it-IT"/>
-        </w:rPr>
-        <w:t>Tanova</w:t>
-      </w:r>
-      <w:proofErr w:type="spellEnd"/>
-      <w:r>
-        <w:rPr>
-          <w:rStyle w:val="IntenseReference"/>
-          <w:rFonts w:ascii="Times New Roman" w:hAnsi="Times New Roman" w:cs="Times New Roman"/>
-          <w:color w:val="auto"/>
-          <w:sz w:val="28"/>
-          <w:szCs w:val="28"/>
-          <w:lang w:val="it-IT"/>
-        </w:rPr>
-        <w:t xml:space="preserve">  </w:t>
+        <w:t xml:space="preserve">Persona 1: Grozda Tanova  </w:t>
       </w:r>
       <w:r>
         <w:rPr>
@@ -5657,9 +5537,8 @@
           <w:szCs w:val="28"/>
           <w:lang w:val="it-IT"/>
         </w:rPr>
-        <w:t xml:space="preserve">: Marko </w:t>
-      </w:r>
-      <w:proofErr w:type="spellStart"/>
+        <w:t xml:space="preserve">: Marko Tasevski </w:t>
+      </w:r>
       <w:r>
         <w:rPr>
           <w:rStyle w:val="IntenseReference"/>
@@ -5669,9 +5548,8 @@
           <w:szCs w:val="28"/>
           <w:lang w:val="it-IT"/>
         </w:rPr>
-        <w:t>Tasevski</w:t>
-      </w:r>
-      <w:proofErr w:type="spellEnd"/>
+        <w:t>-</w:t>
+      </w:r>
       <w:r>
         <w:rPr>
           <w:rStyle w:val="IntenseReference"/>
@@ -5681,53 +5559,7 @@
           <w:szCs w:val="28"/>
           <w:lang w:val="it-IT"/>
         </w:rPr>
-        <w:t xml:space="preserve"> </w:t>
-      </w:r>
-      <w:r>
-        <w:rPr>
-          <w:rStyle w:val="IntenseReference"/>
-          <w:rFonts w:ascii="Times New Roman" w:hAnsi="Times New Roman" w:cs="Times New Roman"/>
-          <w:color w:val="auto"/>
-          <w:sz w:val="28"/>
-          <w:szCs w:val="28"/>
-          <w:lang w:val="it-IT"/>
-        </w:rPr>
-        <w:t>-</w:t>
-      </w:r>
-      <w:r>
-        <w:rPr>
-          <w:rStyle w:val="IntenseReference"/>
-          <w:rFonts w:ascii="Times New Roman" w:hAnsi="Times New Roman" w:cs="Times New Roman"/>
-          <w:color w:val="auto"/>
-          <w:sz w:val="28"/>
-          <w:szCs w:val="28"/>
-          <w:lang w:val="it-IT"/>
-        </w:rPr>
-        <w:t xml:space="preserve"> Professional </w:t>
-      </w:r>
-      <w:proofErr w:type="spellStart"/>
-      <w:r>
-        <w:rPr>
-          <w:rStyle w:val="IntenseReference"/>
-          <w:rFonts w:ascii="Times New Roman" w:hAnsi="Times New Roman" w:cs="Times New Roman"/>
-          <w:color w:val="auto"/>
-          <w:sz w:val="28"/>
-          <w:szCs w:val="28"/>
-          <w:lang w:val="it-IT"/>
-        </w:rPr>
-        <w:t>Crypto</w:t>
-      </w:r>
-      <w:proofErr w:type="spellEnd"/>
-      <w:r>
-        <w:rPr>
-          <w:rStyle w:val="IntenseReference"/>
-          <w:rFonts w:ascii="Times New Roman" w:hAnsi="Times New Roman" w:cs="Times New Roman"/>
-          <w:color w:val="auto"/>
-          <w:sz w:val="28"/>
-          <w:szCs w:val="28"/>
-          <w:lang w:val="it-IT"/>
-        </w:rPr>
-        <w:t xml:space="preserve"> Trader</w:t>
+        <w:t xml:space="preserve"> Professional Crypto Trader</w:t>
       </w:r>
       <w:r>
         <w:rPr>
@@ -5872,21 +5704,7 @@
         <w:rPr>
           <w:rFonts w:ascii="Times New Roman" w:hAnsi="Times New Roman" w:cs="Times New Roman"/>
         </w:rPr>
-        <w:t xml:space="preserve">Access clean and reliable historical OHLCV data for </w:t>
-      </w:r>
-      <w:proofErr w:type="spellStart"/>
-      <w:r>
-        <w:rPr>
-          <w:rFonts w:ascii="Times New Roman" w:hAnsi="Times New Roman" w:cs="Times New Roman"/>
-        </w:rPr>
-        <w:t>backtesting</w:t>
-      </w:r>
-      <w:proofErr w:type="spellEnd"/>
-      <w:r>
-        <w:rPr>
-          <w:rFonts w:ascii="Times New Roman" w:hAnsi="Times New Roman" w:cs="Times New Roman"/>
-        </w:rPr>
-        <w:t xml:space="preserve"> strategies </w:t>
+        <w:t xml:space="preserve">Access clean and reliable historical OHLCV data for backtesting strategies </w:t>
       </w:r>
     </w:p>
     <w:p>
@@ -6182,30 +6000,14 @@
         <w:rPr>
           <w:rFonts w:ascii="Times New Roman" w:hAnsi="Times New Roman" w:cs="Times New Roman"/>
         </w:rPr>
-        <w:t xml:space="preserve">The </w:t>
-      </w:r>
-      <w:proofErr w:type="spellStart"/>
-      <w:r>
-        <w:rPr>
-          <w:rFonts w:ascii="Times New Roman" w:hAnsi="Times New Roman" w:cs="Times New Roman"/>
-        </w:rPr>
-        <w:t>Crypitibapitiboo</w:t>
-      </w:r>
-      <w:proofErr w:type="spellEnd"/>
-      <w:r>
-        <w:rPr>
-          <w:rFonts w:ascii="Times New Roman" w:hAnsi="Times New Roman" w:cs="Times New Roman"/>
-        </w:rPr>
-        <w:t xml:space="preserve"> system is designed to automatically maintain a complete, up-to-date dataset of cryptocurrencies. It continuously retrieves data from </w:t>
-      </w:r>
-      <w:proofErr w:type="spellStart"/>
-      <w:r>
-        <w:rPr>
-          <w:rFonts w:ascii="Times New Roman" w:hAnsi="Times New Roman" w:cs="Times New Roman"/>
-        </w:rPr>
-        <w:t>CoinGecko</w:t>
-      </w:r>
-      <w:proofErr w:type="spellEnd"/>
+        <w:t xml:space="preserve">The Crypitibapitiboo system is designed to automatically maintain a complete, up-to-date dataset of cryptocurrencies. It continuously retrieves data from </w:t>
+      </w:r>
+      <w:r>
+        <w:rPr>
+          <w:rFonts w:ascii="Times New Roman" w:hAnsi="Times New Roman" w:cs="Times New Roman"/>
+        </w:rPr>
+        <w:t>Binance</w:t>
+      </w:r>
       <w:r>
         <w:rPr>
           <w:rFonts w:ascii="Times New Roman" w:hAnsi="Times New Roman" w:cs="Times New Roman"/>
@@ -6583,7 +6385,6 @@
           <w:szCs w:val="24"/>
         </w:rPr>
       </w:pPr>
-      <w:proofErr w:type="spellStart"/>
       <w:r>
         <w:rPr>
           <w:rFonts w:ascii="Times New Roman" w:eastAsiaTheme="minorEastAsia" w:hAnsi="Times New Roman" w:cs="Times New Roman"/>
@@ -6593,9 +6394,8 @@
           <w:szCs w:val="24"/>
           <w14:ligatures w14:val="none"/>
         </w:rPr>
-        <w:t>CoinGecko’s</w:t>
-      </w:r>
-      <w:proofErr w:type="spellEnd"/>
+        <w:t>Binance</w:t>
+      </w:r>
       <w:r>
         <w:rPr>
           <w:rFonts w:ascii="Times New Roman" w:eastAsiaTheme="minorEastAsia" w:hAnsi="Times New Roman" w:cs="Times New Roman"/>
@@ -6605,9 +6405,8 @@
           <w:szCs w:val="24"/>
           <w14:ligatures w14:val="none"/>
         </w:rPr>
-        <w:t xml:space="preserve"> API is </w:t>
-      </w:r>
-      <w:proofErr w:type="spellStart"/>
+        <w:t>’s API is reachable</w:t>
+      </w:r>
       <w:r>
         <w:rPr>
           <w:rFonts w:ascii="Times New Roman" w:eastAsiaTheme="minorEastAsia" w:hAnsi="Times New Roman" w:cs="Times New Roman"/>
@@ -6617,26 +6416,7 @@
           <w:szCs w:val="24"/>
           <w14:ligatures w14:val="none"/>
         </w:rPr>
-        <w:t>reachable.</w:t>
-      </w:r>
-      <w:r>
-        <w:rPr>
-          <w:rFonts w:ascii="Times New Roman" w:hAnsi="Times New Roman" w:cs="Times New Roman"/>
-          <w:color w:val="auto"/>
-          <w:sz w:val="24"/>
-          <w:szCs w:val="24"/>
-        </w:rPr>
-        <w:t>Main</w:t>
-      </w:r>
-      <w:proofErr w:type="spellEnd"/>
-      <w:r>
-        <w:rPr>
-          <w:rFonts w:ascii="Times New Roman" w:hAnsi="Times New Roman" w:cs="Times New Roman"/>
-          <w:color w:val="auto"/>
-          <w:sz w:val="24"/>
-          <w:szCs w:val="24"/>
-        </w:rPr>
-        <w:t xml:space="preserve"> Scenario</w:t>
+        <w:t>.</w:t>
       </w:r>
     </w:p>
     <w:p>
@@ -7179,16 +6959,14 @@
           <w:szCs w:val="24"/>
         </w:rPr>
       </w:pPr>
-      <w:proofErr w:type="spellStart"/>
       <w:r>
         <w:rPr>
           <w:rFonts w:ascii="Times New Roman" w:hAnsi="Times New Roman" w:cs="Times New Roman"/>
           <w:sz w:val="24"/>
           <w:szCs w:val="24"/>
         </w:rPr>
-        <w:t>CoinGecko</w:t>
-      </w:r>
-      <w:proofErr w:type="spellEnd"/>
+        <w:t>Binance</w:t>
+      </w:r>
       <w:r>
         <w:rPr>
           <w:rFonts w:ascii="Times New Roman" w:hAnsi="Times New Roman" w:cs="Times New Roman"/>
@@ -7260,14 +7038,12 @@
         </w:rPr>
         <w:t xml:space="preserve">System sends request to </w:t>
       </w:r>
-      <w:proofErr w:type="spellStart"/>
-      <w:r>
-        <w:rPr>
-          <w:rFonts w:ascii="Times New Roman" w:hAnsi="Times New Roman" w:cs="Times New Roman"/>
-        </w:rPr>
-        <w:t>CoinGecko</w:t>
-      </w:r>
-      <w:proofErr w:type="spellEnd"/>
+      <w:r>
+        <w:rPr>
+          <w:rFonts w:ascii="Times New Roman" w:hAnsi="Times New Roman" w:cs="Times New Roman"/>
+        </w:rPr>
+        <w:t>Binance</w:t>
+      </w:r>
       <w:r>
         <w:rPr>
           <w:rFonts w:ascii="Times New Roman" w:hAnsi="Times New Roman" w:cs="Times New Roman"/>
@@ -7742,16 +7518,14 @@
           <w:szCs w:val="24"/>
         </w:rPr>
       </w:pPr>
-      <w:proofErr w:type="spellStart"/>
       <w:r>
         <w:rPr>
           <w:rFonts w:ascii="Times New Roman" w:hAnsi="Times New Roman" w:cs="Times New Roman"/>
           <w:sz w:val="24"/>
           <w:szCs w:val="24"/>
         </w:rPr>
-        <w:t>CoinGecko</w:t>
-      </w:r>
-      <w:proofErr w:type="spellEnd"/>
+        <w:t>Binance</w:t>
+      </w:r>
       <w:r>
         <w:rPr>
           <w:rFonts w:ascii="Times New Roman" w:hAnsi="Times New Roman" w:cs="Times New Roman"/>
@@ -7873,16 +7647,14 @@
         </w:rPr>
         <w:t xml:space="preserve">System sends requests to </w:t>
       </w:r>
-      <w:proofErr w:type="spellStart"/>
       <w:r>
         <w:rPr>
           <w:rFonts w:ascii="Times New Roman" w:hAnsi="Times New Roman" w:cs="Times New Roman"/>
           <w:sz w:val="24"/>
           <w:szCs w:val="24"/>
         </w:rPr>
-        <w:t>CoinGecko</w:t>
-      </w:r>
-      <w:proofErr w:type="spellEnd"/>
+        <w:t>Binance</w:t>
+      </w:r>
       <w:r>
         <w:rPr>
           <w:rFonts w:ascii="Times New Roman" w:hAnsi="Times New Roman" w:cs="Times New Roman"/>
@@ -15730,6 +15502,7 @@
   <w:style w:type="character" w:default="1" w:styleId="DefaultParagraphFont">
     <w:name w:val="Default Paragraph Font"/>
     <w:uiPriority w:val="1"/>
+    <w:semiHidden/>
     <w:unhideWhenUsed/>
   </w:style>
   <w:style w:type="table" w:default="1" w:styleId="TableNormal">

--- a/documentation/Project introduction.docx
+++ b/documentation/Project introduction.docx
@@ -649,6 +649,130 @@
         </w:rPr>
         <w:t>The system shall allow users to select a cryptocurrency and generate interactive charts based on stored data.</w:t>
       </w:r>
+    </w:p>
+    <w:p>
+      <w:pPr>
+        <w:pStyle w:val="ListParagraph"/>
+        <w:numPr>
+          <w:ilvl w:val="0"/>
+          <w:numId w:val="2"/>
+        </w:numPr>
+        <w:rPr>
+          <w:rFonts w:ascii="Times New Roman" w:hAnsi="Times New Roman" w:cs="Times New Roman"/>
+        </w:rPr>
+      </w:pPr>
+      <w:r>
+        <w:rPr>
+          <w:rFonts w:ascii="Times New Roman" w:hAnsi="Times New Roman" w:cs="Times New Roman"/>
+        </w:rPr>
+        <w:t>The system shall allow users to navigate between the main pages of the application</w:t>
+      </w:r>
+      <w:r>
+        <w:rPr>
+          <w:rFonts w:ascii="Times New Roman" w:hAnsi="Times New Roman" w:cs="Times New Roman"/>
+        </w:rPr>
+        <w:t>.</w:t>
+      </w:r>
+    </w:p>
+    <w:p>
+      <w:pPr>
+        <w:pStyle w:val="ListParagraph"/>
+        <w:numPr>
+          <w:ilvl w:val="0"/>
+          <w:numId w:val="2"/>
+        </w:numPr>
+        <w:rPr>
+          <w:rFonts w:ascii="Times New Roman" w:hAnsi="Times New Roman" w:cs="Times New Roman"/>
+        </w:rPr>
+      </w:pPr>
+      <w:r>
+        <w:rPr>
+          <w:rFonts w:ascii="Times New Roman" w:hAnsi="Times New Roman" w:cs="Times New Roman"/>
+        </w:rPr>
+        <w:t>The system shall allow users to manually trigger the data processing pipeline from the web interface.</w:t>
+      </w:r>
+    </w:p>
+    <w:p>
+      <w:pPr>
+        <w:pStyle w:val="ListParagraph"/>
+        <w:numPr>
+          <w:ilvl w:val="0"/>
+          <w:numId w:val="2"/>
+        </w:numPr>
+        <w:rPr>
+          <w:rFonts w:ascii="Times New Roman" w:hAnsi="Times New Roman" w:cs="Times New Roman"/>
+        </w:rPr>
+      </w:pPr>
+      <w:r>
+        <w:rPr>
+          <w:rFonts w:ascii="Times New Roman" w:hAnsi="Times New Roman" w:cs="Times New Roman"/>
+        </w:rPr>
+        <w:t>The system shall allow users to browse and explore stored cryptocurrency data through the web interface.</w:t>
+      </w:r>
+    </w:p>
+    <w:p>
+      <w:pPr>
+        <w:pStyle w:val="ListParagraph"/>
+        <w:numPr>
+          <w:ilvl w:val="0"/>
+          <w:numId w:val="2"/>
+        </w:numPr>
+        <w:rPr>
+          <w:rFonts w:ascii="Times New Roman" w:hAnsi="Times New Roman" w:cs="Times New Roman"/>
+        </w:rPr>
+      </w:pPr>
+      <w:r>
+        <w:rPr>
+          <w:rFonts w:ascii="Times New Roman" w:hAnsi="Times New Roman" w:cs="Times New Roman"/>
+        </w:rPr>
+        <w:t>The system shall allow users to select a cryptocurrency and generate interactive visualizations and charts.</w:t>
+      </w:r>
+    </w:p>
+    <w:p>
+      <w:pPr>
+        <w:pStyle w:val="ListParagraph"/>
+        <w:numPr>
+          <w:ilvl w:val="0"/>
+          <w:numId w:val="2"/>
+        </w:numPr>
+        <w:rPr>
+          <w:rFonts w:ascii="Times New Roman" w:hAnsi="Times New Roman" w:cs="Times New Roman"/>
+        </w:rPr>
+      </w:pPr>
+      <w:r>
+        <w:rPr>
+          <w:rFonts w:ascii="Times New Roman" w:hAnsi="Times New Roman" w:cs="Times New Roman"/>
+        </w:rPr>
+        <w:t>The system shall support deployment inside containers using Docker.</w:t>
+      </w:r>
+    </w:p>
+    <w:p>
+      <w:pPr>
+        <w:pStyle w:val="ListParagraph"/>
+        <w:numPr>
+          <w:ilvl w:val="0"/>
+          <w:numId w:val="2"/>
+        </w:numPr>
+        <w:rPr>
+          <w:rFonts w:ascii="Times New Roman" w:hAnsi="Times New Roman" w:cs="Times New Roman"/>
+        </w:rPr>
+      </w:pPr>
+      <w:r>
+        <w:rPr>
+          <w:rFonts w:ascii="Times New Roman" w:hAnsi="Times New Roman" w:cs="Times New Roman"/>
+        </w:rPr>
+        <w:t>The system shall support separating major functionalities into independently deployable services.</w:t>
+      </w:r>
+    </w:p>
+    <w:p>
+      <w:pPr>
+        <w:pStyle w:val="ListParagraph"/>
+        <w:spacing w:line="240" w:lineRule="auto"/>
+        <w:ind w:left="360"/>
+        <w:rPr>
+          <w:rFonts w:ascii="Times New Roman" w:hAnsi="Times New Roman" w:cs="Times New Roman"/>
+        </w:rPr>
+      </w:pPr>
     </w:p>
     <w:p>
       <w:pPr>
@@ -949,6 +1073,7 @@
               <w:rPr>
                 <w:rFonts w:ascii="Times New Roman" w:hAnsi="Times New Roman" w:cs="Times New Roman"/>
               </w:rPr>
+              <w:lastRenderedPageBreak/>
               <w:t>FR3:</w:t>
             </w:r>
             <w:r>
@@ -1257,7 +1382,6 @@
               <w:rPr>
                 <w:rFonts w:ascii="Times New Roman" w:hAnsi="Times New Roman" w:cs="Times New Roman"/>
               </w:rPr>
-              <w:lastRenderedPageBreak/>
               <w:t>FR7:</w:t>
             </w:r>
             <w:r>
@@ -2185,16 +2309,8 @@
               <w:rPr>
                 <w:rFonts w:ascii="Times New Roman" w:hAnsi="Times New Roman" w:cs="Times New Roman"/>
               </w:rPr>
-              <w:t>FR18:</w:t>
-            </w:r>
-            <w:r>
-              <w:t xml:space="preserve"> </w:t>
-            </w:r>
-            <w:r>
-              <w:rPr>
-                <w:rFonts w:ascii="Times New Roman" w:hAnsi="Times New Roman" w:cs="Times New Roman"/>
-              </w:rPr>
-              <w:t>Generate interactive charts for selected cryptocurrency</w:t>
+              <w:lastRenderedPageBreak/>
+              <w:t>FR18: Generate interactive charts for selected cryptocurrency</w:t>
             </w:r>
           </w:p>
         </w:tc>
@@ -2243,6 +2359,458 @@
           </w:p>
         </w:tc>
       </w:tr>
+      <w:tr>
+        <w:tc>
+          <w:tcPr>
+            <w:tcW w:w="1666" w:type="pct"/>
+            <w:vAlign w:val="center"/>
+          </w:tcPr>
+          <w:p>
+            <w:pPr>
+              <w:pStyle w:val="ListParagraph"/>
+              <w:ind w:left="0"/>
+              <w:jc w:val="center"/>
+              <w:rPr>
+                <w:rFonts w:ascii="Times New Roman" w:hAnsi="Times New Roman" w:cs="Times New Roman"/>
+              </w:rPr>
+            </w:pPr>
+            <w:r>
+              <w:rPr>
+                <w:rFonts w:ascii="Times New Roman" w:hAnsi="Times New Roman" w:cs="Times New Roman"/>
+              </w:rPr>
+              <w:t>FR19: N</w:t>
+            </w:r>
+            <w:r>
+              <w:rPr>
+                <w:rFonts w:ascii="Times New Roman" w:hAnsi="Times New Roman" w:cs="Times New Roman"/>
+              </w:rPr>
+              <w:t>avigate between the main pages of the application</w:t>
+            </w:r>
+          </w:p>
+        </w:tc>
+        <w:tc>
+          <w:tcPr>
+            <w:tcW w:w="1667" w:type="pct"/>
+            <w:vAlign w:val="center"/>
+          </w:tcPr>
+          <w:p>
+            <w:pPr>
+              <w:pStyle w:val="ListParagraph"/>
+              <w:ind w:left="0"/>
+              <w:jc w:val="center"/>
+              <w:rPr>
+                <w:rFonts w:ascii="Times New Roman" w:hAnsi="Times New Roman" w:cs="Times New Roman"/>
+              </w:rPr>
+            </w:pPr>
+            <w:r>
+              <w:rPr>
+                <w:rFonts w:ascii="Times New Roman" w:hAnsi="Times New Roman" w:cs="Times New Roman"/>
+              </w:rPr>
+              <w:t>Medium</w:t>
+            </w:r>
+          </w:p>
+        </w:tc>
+        <w:tc>
+          <w:tcPr>
+            <w:tcW w:w="1667" w:type="pct"/>
+            <w:vAlign w:val="center"/>
+          </w:tcPr>
+          <w:p>
+            <w:pPr>
+              <w:pStyle w:val="ListParagraph"/>
+              <w:ind w:left="0"/>
+              <w:jc w:val="center"/>
+              <w:rPr>
+                <w:rFonts w:ascii="Times New Roman" w:hAnsi="Times New Roman" w:cs="Times New Roman"/>
+              </w:rPr>
+            </w:pPr>
+            <w:r>
+              <w:rPr>
+                <w:rFonts w:ascii="Times New Roman" w:hAnsi="Times New Roman" w:cs="Times New Roman"/>
+              </w:rPr>
+              <w:t>Essential for usability once web UI is introduced.</w:t>
+            </w:r>
+          </w:p>
+        </w:tc>
+      </w:tr>
+      <w:tr>
+        <w:tc>
+          <w:tcPr>
+            <w:tcW w:w="1666" w:type="pct"/>
+            <w:vAlign w:val="center"/>
+          </w:tcPr>
+          <w:p>
+            <w:pPr>
+              <w:pStyle w:val="ListParagraph"/>
+              <w:ind w:left="0"/>
+              <w:jc w:val="center"/>
+              <w:rPr>
+                <w:rFonts w:ascii="Times New Roman" w:hAnsi="Times New Roman" w:cs="Times New Roman"/>
+              </w:rPr>
+            </w:pPr>
+            <w:r>
+              <w:rPr>
+                <w:rFonts w:ascii="Times New Roman" w:hAnsi="Times New Roman" w:cs="Times New Roman"/>
+              </w:rPr>
+              <w:t>FR20: M</w:t>
+            </w:r>
+            <w:r>
+              <w:rPr>
+                <w:rFonts w:ascii="Times New Roman" w:hAnsi="Times New Roman" w:cs="Times New Roman"/>
+              </w:rPr>
+              <w:t>anually trigger the data processing pipeline from the web interface.</w:t>
+            </w:r>
+          </w:p>
+        </w:tc>
+        <w:tc>
+          <w:tcPr>
+            <w:tcW w:w="1667" w:type="pct"/>
+            <w:vAlign w:val="center"/>
+          </w:tcPr>
+          <w:p>
+            <w:pPr>
+              <w:pStyle w:val="ListParagraph"/>
+              <w:ind w:left="0"/>
+              <w:jc w:val="center"/>
+              <w:rPr>
+                <w:rFonts w:ascii="Times New Roman" w:hAnsi="Times New Roman" w:cs="Times New Roman"/>
+              </w:rPr>
+            </w:pPr>
+            <w:r>
+              <w:rPr>
+                <w:rFonts w:ascii="Times New Roman" w:hAnsi="Times New Roman" w:cs="Times New Roman"/>
+              </w:rPr>
+              <w:t>High</w:t>
+            </w:r>
+          </w:p>
+        </w:tc>
+        <w:tc>
+          <w:tcPr>
+            <w:tcW w:w="1667" w:type="pct"/>
+            <w:vAlign w:val="center"/>
+          </w:tcPr>
+          <w:p>
+            <w:pPr>
+              <w:pStyle w:val="ListParagraph"/>
+              <w:ind w:left="0"/>
+              <w:jc w:val="center"/>
+              <w:rPr>
+                <w:rFonts w:ascii="Times New Roman" w:hAnsi="Times New Roman" w:cs="Times New Roman"/>
+              </w:rPr>
+            </w:pPr>
+            <w:r>
+              <w:rPr>
+                <w:rFonts w:ascii="Times New Roman" w:hAnsi="Times New Roman" w:cs="Times New Roman"/>
+              </w:rPr>
+              <w:t>Critical feature for user control over data updates.</w:t>
+            </w:r>
+          </w:p>
+        </w:tc>
+      </w:tr>
+      <w:tr>
+        <w:tc>
+          <w:tcPr>
+            <w:tcW w:w="1666" w:type="pct"/>
+            <w:vAlign w:val="center"/>
+          </w:tcPr>
+          <w:p>
+            <w:pPr>
+              <w:pStyle w:val="ListParagraph"/>
+              <w:ind w:left="0"/>
+              <w:jc w:val="center"/>
+              <w:rPr>
+                <w:rFonts w:ascii="Times New Roman" w:hAnsi="Times New Roman" w:cs="Times New Roman"/>
+              </w:rPr>
+            </w:pPr>
+            <w:r>
+              <w:rPr>
+                <w:rFonts w:ascii="Times New Roman" w:hAnsi="Times New Roman" w:cs="Times New Roman"/>
+              </w:rPr>
+              <w:t>FR21: B</w:t>
+            </w:r>
+            <w:r>
+              <w:rPr>
+                <w:rFonts w:ascii="Times New Roman" w:hAnsi="Times New Roman" w:cs="Times New Roman"/>
+              </w:rPr>
+              <w:t>rowse and explore stored cryptocurrency data through the web interface.</w:t>
+            </w:r>
+          </w:p>
+        </w:tc>
+        <w:tc>
+          <w:tcPr>
+            <w:tcW w:w="1667" w:type="pct"/>
+            <w:vAlign w:val="center"/>
+          </w:tcPr>
+          <w:p>
+            <w:pPr>
+              <w:pStyle w:val="ListParagraph"/>
+              <w:ind w:left="0"/>
+              <w:jc w:val="center"/>
+              <w:rPr>
+                <w:rFonts w:ascii="Times New Roman" w:hAnsi="Times New Roman" w:cs="Times New Roman"/>
+              </w:rPr>
+            </w:pPr>
+            <w:r>
+              <w:rPr>
+                <w:rFonts w:ascii="Times New Roman" w:hAnsi="Times New Roman" w:cs="Times New Roman"/>
+              </w:rPr>
+              <w:t>High</w:t>
+            </w:r>
+          </w:p>
+        </w:tc>
+        <w:tc>
+          <w:tcPr>
+            <w:tcW w:w="1667" w:type="pct"/>
+            <w:vAlign w:val="center"/>
+          </w:tcPr>
+          <w:p>
+            <w:pPr>
+              <w:pStyle w:val="ListParagraph"/>
+              <w:ind w:left="0"/>
+              <w:jc w:val="center"/>
+              <w:rPr>
+                <w:rFonts w:ascii="Times New Roman" w:hAnsi="Times New Roman" w:cs="Times New Roman"/>
+              </w:rPr>
+            </w:pPr>
+            <w:r>
+              <w:rPr>
+                <w:rFonts w:ascii="Times New Roman" w:hAnsi="Times New Roman" w:cs="Times New Roman"/>
+              </w:rPr>
+              <w:t>Core functionality for analysts, traders, and researchers.</w:t>
+            </w:r>
+          </w:p>
+        </w:tc>
+      </w:tr>
+      <w:tr>
+        <w:tc>
+          <w:tcPr>
+            <w:tcW w:w="1666" w:type="pct"/>
+            <w:vAlign w:val="center"/>
+          </w:tcPr>
+          <w:p>
+            <w:pPr>
+              <w:pStyle w:val="ListParagraph"/>
+              <w:ind w:left="0"/>
+              <w:jc w:val="center"/>
+              <w:rPr>
+                <w:rFonts w:ascii="Times New Roman" w:hAnsi="Times New Roman" w:cs="Times New Roman"/>
+              </w:rPr>
+            </w:pPr>
+            <w:r>
+              <w:rPr>
+                <w:rFonts w:ascii="Times New Roman" w:hAnsi="Times New Roman" w:cs="Times New Roman"/>
+              </w:rPr>
+              <w:t>FR22: S</w:t>
+            </w:r>
+            <w:r>
+              <w:rPr>
+                <w:rFonts w:ascii="Times New Roman" w:hAnsi="Times New Roman" w:cs="Times New Roman"/>
+              </w:rPr>
+              <w:t>elect a cryptocurrency and generate interactive visualizations and charts.</w:t>
+            </w:r>
+          </w:p>
+        </w:tc>
+        <w:tc>
+          <w:tcPr>
+            <w:tcW w:w="1667" w:type="pct"/>
+            <w:vAlign w:val="center"/>
+          </w:tcPr>
+          <w:p>
+            <w:pPr>
+              <w:pStyle w:val="ListParagraph"/>
+              <w:ind w:left="0"/>
+              <w:jc w:val="center"/>
+              <w:rPr>
+                <w:rFonts w:ascii="Times New Roman" w:hAnsi="Times New Roman" w:cs="Times New Roman"/>
+              </w:rPr>
+            </w:pPr>
+            <w:r>
+              <w:rPr>
+                <w:rFonts w:ascii="Times New Roman" w:hAnsi="Times New Roman" w:cs="Times New Roman"/>
+              </w:rPr>
+              <w:t>High</w:t>
+            </w:r>
+          </w:p>
+        </w:tc>
+        <w:tc>
+          <w:tcPr>
+            <w:tcW w:w="1667" w:type="pct"/>
+            <w:vAlign w:val="center"/>
+          </w:tcPr>
+          <w:p>
+            <w:pPr>
+              <w:pStyle w:val="ListParagraph"/>
+              <w:ind w:left="0"/>
+              <w:jc w:val="center"/>
+              <w:rPr>
+                <w:rFonts w:ascii="Times New Roman" w:hAnsi="Times New Roman" w:cs="Times New Roman"/>
+              </w:rPr>
+            </w:pPr>
+            <w:r>
+              <w:rPr>
+                <w:rFonts w:ascii="Times New Roman" w:hAnsi="Times New Roman" w:cs="Times New Roman"/>
+              </w:rPr>
+              <w:t>Required for insights, charting, and decision-making.</w:t>
+            </w:r>
+          </w:p>
+        </w:tc>
+      </w:tr>
+      <w:tr>
+        <w:tc>
+          <w:tcPr>
+            <w:tcW w:w="1666" w:type="pct"/>
+            <w:vAlign w:val="center"/>
+          </w:tcPr>
+          <w:p>
+            <w:pPr>
+              <w:pStyle w:val="ListParagraph"/>
+              <w:ind w:left="0"/>
+              <w:jc w:val="center"/>
+              <w:rPr>
+                <w:rFonts w:ascii="Times New Roman" w:hAnsi="Times New Roman" w:cs="Times New Roman"/>
+              </w:rPr>
+            </w:pPr>
+            <w:r>
+              <w:rPr>
+                <w:rFonts w:ascii="Times New Roman" w:hAnsi="Times New Roman" w:cs="Times New Roman"/>
+              </w:rPr>
+              <w:t>FR23: D</w:t>
+            </w:r>
+            <w:r>
+              <w:rPr>
+                <w:rFonts w:ascii="Times New Roman" w:hAnsi="Times New Roman" w:cs="Times New Roman"/>
+              </w:rPr>
+              <w:t>eployment inside containers using Docker.</w:t>
+            </w:r>
+          </w:p>
+        </w:tc>
+        <w:tc>
+          <w:tcPr>
+            <w:tcW w:w="1667" w:type="pct"/>
+            <w:vAlign w:val="center"/>
+          </w:tcPr>
+          <w:p>
+            <w:pPr>
+              <w:pStyle w:val="ListParagraph"/>
+              <w:ind w:left="0"/>
+              <w:jc w:val="center"/>
+              <w:rPr>
+                <w:rFonts w:ascii="Times New Roman" w:hAnsi="Times New Roman" w:cs="Times New Roman"/>
+              </w:rPr>
+            </w:pPr>
+            <w:r>
+              <w:rPr>
+                <w:rFonts w:ascii="Times New Roman" w:hAnsi="Times New Roman" w:cs="Times New Roman"/>
+              </w:rPr>
+              <w:t>Medium</w:t>
+            </w:r>
+          </w:p>
+        </w:tc>
+        <w:tc>
+          <w:tcPr>
+            <w:tcW w:w="1667" w:type="pct"/>
+            <w:vAlign w:val="center"/>
+          </w:tcPr>
+          <w:p>
+            <w:pPr>
+              <w:pStyle w:val="ListParagraph"/>
+              <w:ind w:left="0"/>
+              <w:jc w:val="center"/>
+              <w:rPr>
+                <w:rFonts w:ascii="Times New Roman" w:hAnsi="Times New Roman" w:cs="Times New Roman"/>
+              </w:rPr>
+            </w:pPr>
+            <w:r>
+              <w:rPr>
+                <w:rFonts w:ascii="Times New Roman" w:hAnsi="Times New Roman" w:cs="Times New Roman"/>
+              </w:rPr>
+              <w:t>Important for portability and production readiness.</w:t>
+            </w:r>
+          </w:p>
+        </w:tc>
+      </w:tr>
+      <w:tr>
+        <w:tc>
+          <w:tcPr>
+            <w:tcW w:w="1666" w:type="pct"/>
+            <w:vAlign w:val="center"/>
+          </w:tcPr>
+          <w:p>
+            <w:pPr>
+              <w:pStyle w:val="ListParagraph"/>
+              <w:ind w:left="0"/>
+              <w:jc w:val="center"/>
+              <w:rPr>
+                <w:rFonts w:ascii="Times New Roman" w:hAnsi="Times New Roman" w:cs="Times New Roman"/>
+              </w:rPr>
+            </w:pPr>
+            <w:r>
+              <w:rPr>
+                <w:rFonts w:ascii="Times New Roman" w:hAnsi="Times New Roman" w:cs="Times New Roman"/>
+              </w:rPr>
+              <w:t>FR24: S</w:t>
+            </w:r>
+            <w:r>
+              <w:rPr>
+                <w:rFonts w:ascii="Times New Roman" w:hAnsi="Times New Roman" w:cs="Times New Roman"/>
+              </w:rPr>
+              <w:t>eparating major functionalities into independently deployable services.</w:t>
+            </w:r>
+          </w:p>
+        </w:tc>
+        <w:tc>
+          <w:tcPr>
+            <w:tcW w:w="1667" w:type="pct"/>
+            <w:vAlign w:val="center"/>
+          </w:tcPr>
+          <w:p>
+            <w:pPr>
+              <w:pStyle w:val="ListParagraph"/>
+              <w:ind w:left="0"/>
+              <w:jc w:val="center"/>
+              <w:rPr>
+                <w:rFonts w:ascii="Times New Roman" w:hAnsi="Times New Roman" w:cs="Times New Roman"/>
+              </w:rPr>
+            </w:pPr>
+            <w:r>
+              <w:rPr>
+                <w:rFonts w:ascii="Times New Roman" w:hAnsi="Times New Roman" w:cs="Times New Roman"/>
+              </w:rPr>
+              <w:t>Low</w:t>
+            </w:r>
+          </w:p>
+        </w:tc>
+        <w:tc>
+          <w:tcPr>
+            <w:tcW w:w="1667" w:type="pct"/>
+            <w:vAlign w:val="center"/>
+          </w:tcPr>
+          <w:p>
+            <w:pPr>
+              <w:jc w:val="center"/>
+              <w:rPr>
+                <w:rFonts w:ascii="Times New Roman" w:hAnsi="Times New Roman" w:cs="Times New Roman"/>
+              </w:rPr>
+            </w:pPr>
+            <w:r>
+              <w:rPr>
+                <w:rFonts w:ascii="Times New Roman" w:hAnsi="Times New Roman" w:cs="Times New Roman"/>
+              </w:rPr>
+              <w:t>Supports scalability; optional for early development stages.</w:t>
+            </w:r>
+          </w:p>
+          <w:p>
+            <w:pPr>
+              <w:pStyle w:val="ListParagraph"/>
+              <w:ind w:left="0"/>
+              <w:jc w:val="center"/>
+              <w:rPr>
+                <w:rFonts w:ascii="Times New Roman" w:hAnsi="Times New Roman" w:cs="Times New Roman"/>
+              </w:rPr>
+            </w:pPr>
+          </w:p>
+        </w:tc>
+      </w:tr>
     </w:tbl>
     <w:p>
       <w:pPr>
@@ -2320,6 +2888,12 @@
         </w:rPr>
         <w:t>FR13</w:t>
       </w:r>
+      <w:r>
+        <w:rPr>
+          <w:rFonts w:ascii="Times New Roman" w:hAnsi="Times New Roman" w:cs="Times New Roman"/>
+        </w:rPr>
+        <w:t>, FR20 – FR22</w:t>
+      </w:r>
     </w:p>
     <w:p>
       <w:pPr>
@@ -2349,7 +2923,13 @@
         <w:rPr>
           <w:rFonts w:ascii="Times New Roman" w:hAnsi="Times New Roman" w:cs="Times New Roman"/>
         </w:rPr>
-        <w:t>FR18</w:t>
+        <w:t>FR1</w:t>
+      </w:r>
+      <w:r>
+        <w:rPr>
+          <w:rFonts w:ascii="Times New Roman" w:hAnsi="Times New Roman" w:cs="Times New Roman"/>
+        </w:rPr>
+        <w:t>9, FR23</w:t>
       </w:r>
     </w:p>
     <w:p>
@@ -2368,17 +2948,14 @@
         <w:rPr>
           <w:rFonts w:ascii="Times New Roman" w:hAnsi="Times New Roman" w:cs="Times New Roman"/>
         </w:rPr>
-        <w:t>Low Priority: None (your project does not include trivial/optional features)</w:t>
-      </w:r>
-    </w:p>
-    <w:p>
-      <w:pPr>
-        <w:pStyle w:val="ListParagraph"/>
-        <w:spacing w:line="240" w:lineRule="auto"/>
-        <w:rPr>
-          <w:rFonts w:ascii="Times New Roman" w:hAnsi="Times New Roman" w:cs="Times New Roman"/>
-        </w:rPr>
-      </w:pPr>
+        <w:t xml:space="preserve">Low Priority: </w:t>
+      </w:r>
+      <w:r>
+        <w:rPr>
+          <w:rFonts w:ascii="Times New Roman" w:hAnsi="Times New Roman" w:cs="Times New Roman"/>
+        </w:rPr>
+        <w:t>FR24</w:t>
+      </w:r>
     </w:p>
     <w:p>
       <w:pPr>
@@ -2398,7 +2975,6 @@
           <w:rFonts w:ascii="Calibri" w:hAnsi="Calibri" w:cs="Calibri"/>
           <w:color w:val="auto"/>
         </w:rPr>
-        <w:lastRenderedPageBreak/>
         <w:t>Non-functional requirements</w:t>
       </w:r>
     </w:p>
@@ -2666,6 +3242,7 @@
         <w:rPr>
           <w:rFonts w:ascii="Times New Roman" w:hAnsi="Times New Roman" w:cs="Times New Roman"/>
         </w:rPr>
+        <w:lastRenderedPageBreak/>
         <w:t>CSV files should be compatible with any analytics software.</w:t>
       </w:r>
     </w:p>
@@ -3671,7 +4248,6 @@
                     <w:rPr>
                       <w:rFonts w:ascii="Times New Roman" w:hAnsi="Times New Roman" w:cs="Times New Roman"/>
                     </w:rPr>
-                    <w:lastRenderedPageBreak/>
                     <w:t>NFR7: Filters developed as independent reusable modules</w:t>
                   </w:r>
                 </w:p>
@@ -4548,6 +5124,7 @@
                     <w:rPr>
                       <w:rFonts w:ascii="Times New Roman" w:hAnsi="Times New Roman" w:cs="Times New Roman"/>
                     </w:rPr>
+                    <w:lastRenderedPageBreak/>
                     <w:t>NFR13: System runs on any OS that supports Python</w:t>
                   </w:r>
                 </w:p>
@@ -5321,7 +5898,6 @@
           <w:b/>
           <w:bCs/>
         </w:rPr>
-        <w:lastRenderedPageBreak/>
         <w:t>Technical Skill:</w:t>
       </w:r>
       <w:r>
@@ -5657,6 +6233,7 @@
           <w:b/>
           <w:bCs/>
         </w:rPr>
+        <w:lastRenderedPageBreak/>
         <w:t>Technical Skill:</w:t>
       </w:r>
       <w:r>
@@ -6012,14 +6589,7 @@
         <w:rPr>
           <w:rFonts w:ascii="Times New Roman" w:hAnsi="Times New Roman" w:cs="Times New Roman"/>
         </w:rPr>
-        <w:t xml:space="preserve">, validates active coins, fills missing </w:t>
-      </w:r>
-      <w:r>
-        <w:rPr>
-          <w:rFonts w:ascii="Times New Roman" w:hAnsi="Times New Roman" w:cs="Times New Roman"/>
-        </w:rPr>
-        <w:lastRenderedPageBreak/>
-        <w:t xml:space="preserve">historical records, removes duplicates, and ensures consistent formatting. All data is stored in CSV files, ready for future analysis or migration to a database. </w:t>
+        <w:t xml:space="preserve">, validates active coins, fills missing historical records, removes duplicates, and ensures consistent formatting. All data is stored in CSV files, ready for future analysis or migration to a database. </w:t>
       </w:r>
       <w:r>
         <w:rPr>
@@ -6176,6 +6746,7 @@
           <w:rFonts w:ascii="Calibri" w:hAnsi="Calibri" w:cs="Calibri"/>
           <w:color w:val="auto"/>
         </w:rPr>
+        <w:lastRenderedPageBreak/>
         <w:t>Use Case Models</w:t>
       </w:r>
     </w:p>
@@ -6613,7 +7184,6 @@
           <w:bCs/>
           <w:color w:val="auto"/>
         </w:rPr>
-        <w:lastRenderedPageBreak/>
         <w:t>Postconditions</w:t>
       </w:r>
     </w:p>
@@ -6847,6 +7417,7 @@
           <w:bCs/>
           <w:color w:val="auto"/>
         </w:rPr>
+        <w:lastRenderedPageBreak/>
         <w:t>Use Case 2:</w:t>
       </w:r>
       <w:r>
@@ -7599,6 +8170,7 @@
           <w:sz w:val="24"/>
           <w:szCs w:val="24"/>
         </w:rPr>
+        <w:lastRenderedPageBreak/>
         <w:t>System reads the stored CSV file for a cryptocurrency.</w:t>
       </w:r>
     </w:p>
@@ -8066,7 +8638,6 @@
           <w:sz w:val="32"/>
           <w:szCs w:val="32"/>
         </w:rPr>
-        <w:lastRenderedPageBreak/>
         <w:t>Use Case 4:</w:t>
       </w:r>
       <w:r>
@@ -8310,6 +8881,7 @@
           <w:sz w:val="24"/>
           <w:szCs w:val="24"/>
         </w:rPr>
+        <w:lastRenderedPageBreak/>
         <w:t>System identifies:</w:t>
       </w:r>
     </w:p>
@@ -12636,6 +13208,97 @@
     </w:lvl>
   </w:abstractNum>
   <w:abstractNum w:abstractNumId="33" w15:restartNumberingAfterBreak="0">
+    <w:nsid w:val="51130B91"/>
+    <w:multiLevelType w:val="hybridMultilevel"/>
+    <w:tmpl w:val="CC9AAE18"/>
+    <w:lvl w:ilvl="0" w:tplc="F192F794">
+      <w:start w:val="1"/>
+      <w:numFmt w:val="decimal"/>
+      <w:lvlText w:val="FR%1:"/>
+      <w:lvlJc w:val="left"/>
+      <w:pPr>
+        <w:ind w:left="720" w:hanging="360"/>
+      </w:pPr>
+      <w:rPr>
+        <w:rFonts w:hint="default"/>
+        <w:b/>
+        <w:bCs/>
+      </w:rPr>
+    </w:lvl>
+    <w:lvl w:ilvl="1" w:tplc="04090019" w:tentative="1">
+      <w:start w:val="1"/>
+      <w:numFmt w:val="lowerLetter"/>
+      <w:lvlText w:val="%2."/>
+      <w:lvlJc w:val="left"/>
+      <w:pPr>
+        <w:ind w:left="1440" w:hanging="360"/>
+      </w:pPr>
+    </w:lvl>
+    <w:lvl w:ilvl="2" w:tplc="0409001B" w:tentative="1">
+      <w:start w:val="1"/>
+      <w:numFmt w:val="lowerRoman"/>
+      <w:lvlText w:val="%3."/>
+      <w:lvlJc w:val="right"/>
+      <w:pPr>
+        <w:ind w:left="2160" w:hanging="180"/>
+      </w:pPr>
+    </w:lvl>
+    <w:lvl w:ilvl="3" w:tplc="0409000F" w:tentative="1">
+      <w:start w:val="1"/>
+      <w:numFmt w:val="decimal"/>
+      <w:lvlText w:val="%4."/>
+      <w:lvlJc w:val="left"/>
+      <w:pPr>
+        <w:ind w:left="2880" w:hanging="360"/>
+      </w:pPr>
+    </w:lvl>
+    <w:lvl w:ilvl="4" w:tplc="04090019" w:tentative="1">
+      <w:start w:val="1"/>
+      <w:numFmt w:val="lowerLetter"/>
+      <w:lvlText w:val="%5."/>
+      <w:lvlJc w:val="left"/>
+      <w:pPr>
+        <w:ind w:left="3600" w:hanging="360"/>
+      </w:pPr>
+    </w:lvl>
+    <w:lvl w:ilvl="5" w:tplc="0409001B" w:tentative="1">
+      <w:start w:val="1"/>
+      <w:numFmt w:val="lowerRoman"/>
+      <w:lvlText w:val="%6."/>
+      <w:lvlJc w:val="right"/>
+      <w:pPr>
+        <w:ind w:left="4320" w:hanging="180"/>
+      </w:pPr>
+    </w:lvl>
+    <w:lvl w:ilvl="6" w:tplc="0409000F" w:tentative="1">
+      <w:start w:val="1"/>
+      <w:numFmt w:val="decimal"/>
+      <w:lvlText w:val="%7."/>
+      <w:lvlJc w:val="left"/>
+      <w:pPr>
+        <w:ind w:left="5040" w:hanging="360"/>
+      </w:pPr>
+    </w:lvl>
+    <w:lvl w:ilvl="7" w:tplc="04090019" w:tentative="1">
+      <w:start w:val="1"/>
+      <w:numFmt w:val="lowerLetter"/>
+      <w:lvlText w:val="%8."/>
+      <w:lvlJc w:val="left"/>
+      <w:pPr>
+        <w:ind w:left="5760" w:hanging="360"/>
+      </w:pPr>
+    </w:lvl>
+    <w:lvl w:ilvl="8" w:tplc="0409001B" w:tentative="1">
+      <w:start w:val="1"/>
+      <w:numFmt w:val="lowerRoman"/>
+      <w:lvlText w:val="%9."/>
+      <w:lvlJc w:val="right"/>
+      <w:pPr>
+        <w:ind w:left="6480" w:hanging="180"/>
+      </w:pPr>
+    </w:lvl>
+  </w:abstractNum>
+  <w:abstractNum w:abstractNumId="34" w15:restartNumberingAfterBreak="0">
     <w:nsid w:val="51184458"/>
     <w:multiLevelType w:val="hybridMultilevel"/>
     <w:tmpl w:val="3B64EBB6"/>
@@ -12748,7 +13411,7 @@
       </w:rPr>
     </w:lvl>
   </w:abstractNum>
-  <w:abstractNum w:abstractNumId="34" w15:restartNumberingAfterBreak="0">
+  <w:abstractNum w:abstractNumId="35" w15:restartNumberingAfterBreak="0">
     <w:nsid w:val="51352057"/>
     <w:multiLevelType w:val="hybridMultilevel"/>
     <w:tmpl w:val="EA323628"/>
@@ -12861,7 +13524,7 @@
       </w:rPr>
     </w:lvl>
   </w:abstractNum>
-  <w:abstractNum w:abstractNumId="35" w15:restartNumberingAfterBreak="0">
+  <w:abstractNum w:abstractNumId="36" w15:restartNumberingAfterBreak="0">
     <w:nsid w:val="5D456BF5"/>
     <w:multiLevelType w:val="hybridMultilevel"/>
     <w:tmpl w:val="A9E439A4"/>
@@ -12976,7 +13639,7 @@
       </w:rPr>
     </w:lvl>
   </w:abstractNum>
-  <w:abstractNum w:abstractNumId="36" w15:restartNumberingAfterBreak="0">
+  <w:abstractNum w:abstractNumId="37" w15:restartNumberingAfterBreak="0">
     <w:nsid w:val="5E570780"/>
     <w:multiLevelType w:val="hybridMultilevel"/>
     <w:tmpl w:val="CCD0E3CC"/>
@@ -13089,7 +13752,7 @@
       </w:rPr>
     </w:lvl>
   </w:abstractNum>
-  <w:abstractNum w:abstractNumId="37" w15:restartNumberingAfterBreak="0">
+  <w:abstractNum w:abstractNumId="38" w15:restartNumberingAfterBreak="0">
     <w:nsid w:val="5EDA13C1"/>
     <w:multiLevelType w:val="multilevel"/>
     <w:tmpl w:val="EF844280"/>
@@ -13205,7 +13868,7 @@
       </w:pPr>
     </w:lvl>
   </w:abstractNum>
-  <w:abstractNum w:abstractNumId="38" w15:restartNumberingAfterBreak="0">
+  <w:abstractNum w:abstractNumId="39" w15:restartNumberingAfterBreak="0">
     <w:nsid w:val="6234325C"/>
     <w:multiLevelType w:val="multilevel"/>
     <w:tmpl w:val="EF844280"/>
@@ -13321,7 +13984,7 @@
       </w:pPr>
     </w:lvl>
   </w:abstractNum>
-  <w:abstractNum w:abstractNumId="39" w15:restartNumberingAfterBreak="0">
+  <w:abstractNum w:abstractNumId="40" w15:restartNumberingAfterBreak="0">
     <w:nsid w:val="635909DA"/>
     <w:multiLevelType w:val="hybridMultilevel"/>
     <w:tmpl w:val="373A15D8"/>
@@ -13434,7 +14097,7 @@
       </w:rPr>
     </w:lvl>
   </w:abstractNum>
-  <w:abstractNum w:abstractNumId="40" w15:restartNumberingAfterBreak="0">
+  <w:abstractNum w:abstractNumId="41" w15:restartNumberingAfterBreak="0">
     <w:nsid w:val="638126D9"/>
     <w:multiLevelType w:val="hybridMultilevel"/>
     <w:tmpl w:val="4A842AF8"/>
@@ -13523,7 +14186,7 @@
       </w:pPr>
     </w:lvl>
   </w:abstractNum>
-  <w:abstractNum w:abstractNumId="41" w15:restartNumberingAfterBreak="0">
+  <w:abstractNum w:abstractNumId="42" w15:restartNumberingAfterBreak="0">
     <w:nsid w:val="64375A75"/>
     <w:multiLevelType w:val="hybridMultilevel"/>
     <w:tmpl w:val="E7AC3FE0"/>
@@ -13636,7 +14299,7 @@
       </w:rPr>
     </w:lvl>
   </w:abstractNum>
-  <w:abstractNum w:abstractNumId="42" w15:restartNumberingAfterBreak="0">
+  <w:abstractNum w:abstractNumId="43" w15:restartNumberingAfterBreak="0">
     <w:nsid w:val="649D1F5B"/>
     <w:multiLevelType w:val="hybridMultilevel"/>
     <w:tmpl w:val="39D07462"/>
@@ -13749,7 +14412,7 @@
       </w:rPr>
     </w:lvl>
   </w:abstractNum>
-  <w:abstractNum w:abstractNumId="43" w15:restartNumberingAfterBreak="0">
+  <w:abstractNum w:abstractNumId="44" w15:restartNumberingAfterBreak="0">
     <w:nsid w:val="670F6B5F"/>
     <w:multiLevelType w:val="multilevel"/>
     <w:tmpl w:val="DA9AF060"/>
@@ -13867,7 +14530,7 @@
       </w:pPr>
     </w:lvl>
   </w:abstractNum>
-  <w:abstractNum w:abstractNumId="44" w15:restartNumberingAfterBreak="0">
+  <w:abstractNum w:abstractNumId="45" w15:restartNumberingAfterBreak="0">
     <w:nsid w:val="6AF04B61"/>
     <w:multiLevelType w:val="multilevel"/>
     <w:tmpl w:val="FD9C0DBC"/>
@@ -14016,7 +14679,7 @@
       </w:rPr>
     </w:lvl>
   </w:abstractNum>
-  <w:abstractNum w:abstractNumId="45" w15:restartNumberingAfterBreak="0">
+  <w:abstractNum w:abstractNumId="46" w15:restartNumberingAfterBreak="0">
     <w:nsid w:val="6CF25F96"/>
     <w:multiLevelType w:val="hybridMultilevel"/>
     <w:tmpl w:val="80A600F4"/>
@@ -14129,7 +14792,7 @@
       </w:rPr>
     </w:lvl>
   </w:abstractNum>
-  <w:abstractNum w:abstractNumId="46" w15:restartNumberingAfterBreak="0">
+  <w:abstractNum w:abstractNumId="47" w15:restartNumberingAfterBreak="0">
     <w:nsid w:val="6D44062B"/>
     <w:multiLevelType w:val="multilevel"/>
     <w:tmpl w:val="B96E4A32"/>
@@ -14278,7 +14941,7 @@
       </w:rPr>
     </w:lvl>
   </w:abstractNum>
-  <w:abstractNum w:abstractNumId="47" w15:restartNumberingAfterBreak="0">
+  <w:abstractNum w:abstractNumId="48" w15:restartNumberingAfterBreak="0">
     <w:nsid w:val="6E5B5DB9"/>
     <w:multiLevelType w:val="hybridMultilevel"/>
     <w:tmpl w:val="19FC4586"/>
@@ -14391,7 +15054,7 @@
       </w:rPr>
     </w:lvl>
   </w:abstractNum>
-  <w:abstractNum w:abstractNumId="48" w15:restartNumberingAfterBreak="0">
+  <w:abstractNum w:abstractNumId="49" w15:restartNumberingAfterBreak="0">
     <w:nsid w:val="6E725D4F"/>
     <w:multiLevelType w:val="multilevel"/>
     <w:tmpl w:val="BACA605A"/>
@@ -14504,7 +15167,7 @@
       </w:pPr>
     </w:lvl>
   </w:abstractNum>
-  <w:abstractNum w:abstractNumId="49" w15:restartNumberingAfterBreak="0">
+  <w:abstractNum w:abstractNumId="50" w15:restartNumberingAfterBreak="0">
     <w:nsid w:val="7DA509CE"/>
     <w:multiLevelType w:val="multilevel"/>
     <w:tmpl w:val="C0B69B5C"/>
@@ -14653,7 +15316,7 @@
       </w:rPr>
     </w:lvl>
   </w:abstractNum>
-  <w:abstractNum w:abstractNumId="50" w15:restartNumberingAfterBreak="0">
+  <w:abstractNum w:abstractNumId="51" w15:restartNumberingAfterBreak="0">
     <w:nsid w:val="7E746D04"/>
     <w:multiLevelType w:val="hybridMultilevel"/>
     <w:tmpl w:val="F69E9D2E"/>
@@ -14746,7 +15409,7 @@
     <w:abstractNumId w:val="8"/>
   </w:num>
   <w:num w:numId="3" w16cid:durableId="749546300">
-    <w:abstractNumId w:val="42"/>
+    <w:abstractNumId w:val="43"/>
   </w:num>
   <w:num w:numId="4" w16cid:durableId="2096895792">
     <w:abstractNumId w:val="17"/>
@@ -14755,19 +15418,19 @@
     <w:abstractNumId w:val="20"/>
   </w:num>
   <w:num w:numId="6" w16cid:durableId="878708194">
-    <w:abstractNumId w:val="44"/>
+    <w:abstractNumId w:val="45"/>
   </w:num>
   <w:num w:numId="7" w16cid:durableId="1796944325">
-    <w:abstractNumId w:val="46"/>
+    <w:abstractNumId w:val="47"/>
   </w:num>
   <w:num w:numId="8" w16cid:durableId="572546036">
     <w:abstractNumId w:val="3"/>
   </w:num>
   <w:num w:numId="9" w16cid:durableId="1288582977">
-    <w:abstractNumId w:val="47"/>
+    <w:abstractNumId w:val="48"/>
   </w:num>
   <w:num w:numId="10" w16cid:durableId="803352747">
-    <w:abstractNumId w:val="33"/>
+    <w:abstractNumId w:val="34"/>
   </w:num>
   <w:num w:numId="11" w16cid:durableId="987171830">
     <w:abstractNumId w:val="1"/>
@@ -14779,7 +15442,7 @@
     <w:abstractNumId w:val="22"/>
   </w:num>
   <w:num w:numId="14" w16cid:durableId="732967450">
-    <w:abstractNumId w:val="36"/>
+    <w:abstractNumId w:val="37"/>
   </w:num>
   <w:num w:numId="15" w16cid:durableId="1373195053">
     <w:abstractNumId w:val="29"/>
@@ -14791,7 +15454,7 @@
     <w:abstractNumId w:val="18"/>
   </w:num>
   <w:num w:numId="18" w16cid:durableId="295643757">
-    <w:abstractNumId w:val="41"/>
+    <w:abstractNumId w:val="42"/>
   </w:num>
   <w:num w:numId="19" w16cid:durableId="145631124">
     <w:abstractNumId w:val="19"/>
@@ -14809,13 +15472,13 @@
     <w:abstractNumId w:val="0"/>
   </w:num>
   <w:num w:numId="22" w16cid:durableId="499387974">
-    <w:abstractNumId w:val="34"/>
+    <w:abstractNumId w:val="35"/>
   </w:num>
   <w:num w:numId="23" w16cid:durableId="404188788">
-    <w:abstractNumId w:val="40"/>
+    <w:abstractNumId w:val="41"/>
   </w:num>
   <w:num w:numId="24" w16cid:durableId="1425807757">
-    <w:abstractNumId w:val="39"/>
+    <w:abstractNumId w:val="40"/>
   </w:num>
   <w:num w:numId="25" w16cid:durableId="440685150">
     <w:abstractNumId w:val="11"/>
@@ -14842,19 +15505,19 @@
     <w:abstractNumId w:val="15"/>
   </w:num>
   <w:num w:numId="33" w16cid:durableId="1486360783">
-    <w:abstractNumId w:val="48"/>
+    <w:abstractNumId w:val="49"/>
   </w:num>
   <w:num w:numId="34" w16cid:durableId="1446264713">
     <w:abstractNumId w:val="6"/>
   </w:num>
   <w:num w:numId="35" w16cid:durableId="1503158097">
-    <w:abstractNumId w:val="50"/>
+    <w:abstractNumId w:val="51"/>
   </w:num>
   <w:num w:numId="36" w16cid:durableId="1854763587">
     <w:abstractNumId w:val="24"/>
   </w:num>
   <w:num w:numId="37" w16cid:durableId="1911764651">
-    <w:abstractNumId w:val="45"/>
+    <w:abstractNumId w:val="46"/>
   </w:num>
   <w:num w:numId="38" w16cid:durableId="1152797578">
     <w:abstractNumId w:val="31"/>
@@ -14866,19 +15529,19 @@
     <w:abstractNumId w:val="25"/>
   </w:num>
   <w:num w:numId="41" w16cid:durableId="1723015512">
-    <w:abstractNumId w:val="38"/>
+    <w:abstractNumId w:val="39"/>
   </w:num>
   <w:num w:numId="42" w16cid:durableId="1986423970">
-    <w:abstractNumId w:val="37"/>
+    <w:abstractNumId w:val="38"/>
   </w:num>
   <w:num w:numId="43" w16cid:durableId="1721897315">
     <w:abstractNumId w:val="16"/>
   </w:num>
   <w:num w:numId="44" w16cid:durableId="1737242432">
-    <w:abstractNumId w:val="35"/>
+    <w:abstractNumId w:val="36"/>
   </w:num>
   <w:num w:numId="45" w16cid:durableId="40831986">
-    <w:abstractNumId w:val="43"/>
+    <w:abstractNumId w:val="44"/>
   </w:num>
   <w:num w:numId="46" w16cid:durableId="1538347598">
     <w:abstractNumId w:val="26"/>
@@ -14887,7 +15550,7 @@
     <w:abstractNumId w:val="14"/>
   </w:num>
   <w:num w:numId="48" w16cid:durableId="1234468516">
-    <w:abstractNumId w:val="49"/>
+    <w:abstractNumId w:val="50"/>
   </w:num>
   <w:num w:numId="49" w16cid:durableId="1440225529">
     <w:abstractNumId w:val="10"/>
@@ -14897,6 +15560,9 @@
   </w:num>
   <w:num w:numId="51" w16cid:durableId="266036618">
     <w:abstractNumId w:val="13"/>
+  </w:num>
+  <w:num w:numId="52" w16cid:durableId="837774124">
+    <w:abstractNumId w:val="33"/>
   </w:num>
 </w:numbering>
 </file>
@@ -15502,7 +16168,6 @@
   <w:style w:type="character" w:default="1" w:styleId="DefaultParagraphFont">
     <w:name w:val="Default Paragraph Font"/>
     <w:uiPriority w:val="1"/>
-    <w:semiHidden/>
     <w:unhideWhenUsed/>
   </w:style>
   <w:style w:type="table" w:default="1" w:styleId="TableNormal">
